--- a/ReportRoll55.docx
+++ b/ReportRoll55.docx
@@ -5525,6 +5525,7 @@
     <w:p>
       <w:pPr>
         <w:spacing w:after="30"/>
+        <w:ind w:left="1440"/>
         <w:rPr>
           <w:rFonts w:ascii="Times New Roman" w:hAnsi="Times New Roman" w:cs="Times New Roman"/>
           <w:sz w:val="24"/>
@@ -5604,7 +5605,7 @@
     <w:p>
       <w:pPr>
         <w:spacing w:after="30"/>
-        <w:ind w:firstLine="720"/>
+        <w:ind w:left="1440" w:firstLine="720"/>
         <w:rPr>
           <w:rFonts w:ascii="Times New Roman" w:hAnsi="Times New Roman" w:cs="Times New Roman"/>
           <w:sz w:val="24"/>
@@ -5644,7 +5645,7 @@
     <w:p>
       <w:pPr>
         <w:spacing w:after="30"/>
-        <w:ind w:firstLine="720"/>
+        <w:ind w:left="1440" w:firstLine="720"/>
         <w:rPr>
           <w:rFonts w:ascii="Times New Roman" w:hAnsi="Times New Roman" w:cs="Times New Roman"/>
           <w:sz w:val="24"/>
@@ -5757,6 +5758,7 @@
     <w:p>
       <w:pPr>
         <w:spacing w:after="30"/>
+        <w:ind w:left="1440"/>
         <w:rPr>
           <w:rFonts w:ascii="Times New Roman" w:hAnsi="Times New Roman" w:cs="Times New Roman"/>
           <w:sz w:val="24"/>
@@ -5807,7 +5809,7 @@
     <w:p>
       <w:pPr>
         <w:spacing w:after="30"/>
-        <w:ind w:firstLine="720"/>
+        <w:ind w:left="1440" w:firstLine="720"/>
         <w:rPr>
           <w:rFonts w:ascii="Times New Roman" w:hAnsi="Times New Roman" w:cs="Times New Roman"/>
           <w:sz w:val="24"/>
@@ -5897,7 +5899,7 @@
     <w:p>
       <w:pPr>
         <w:spacing w:after="30"/>
-        <w:ind w:firstLine="720"/>
+        <w:ind w:left="1440" w:firstLine="720"/>
         <w:rPr>
           <w:rFonts w:ascii="Times New Roman" w:hAnsi="Times New Roman" w:cs="Times New Roman"/>
           <w:sz w:val="24"/>
@@ -5944,10 +5946,13 @@
         </w:rPr>
         <w:t>exists, go to step 4</w:t>
       </w:r>
-    </w:p>
-    <w:p>
-      <w:pPr>
-        <w:spacing w:after="30"/>
+      <w:bookmarkStart w:id="0" w:name="_GoBack"/>
+      <w:bookmarkEnd w:id="0"/>
+    </w:p>
+    <w:p>
+      <w:pPr>
+        <w:spacing w:after="30"/>
+        <w:ind w:left="1440"/>
         <w:rPr>
           <w:rFonts w:ascii="Times New Roman" w:hAnsi="Times New Roman" w:cs="Times New Roman"/>
           <w:sz w:val="24"/>
@@ -6079,6 +6084,7 @@
     <w:p>
       <w:pPr>
         <w:spacing w:after="30"/>
+        <w:ind w:left="1440"/>
         <w:rPr>
           <w:rFonts w:ascii="Times New Roman" w:hAnsi="Times New Roman" w:cs="Times New Roman"/>
           <w:b/>
@@ -6358,18 +6364,7 @@
           <w:sz w:val="24"/>
           <w:szCs w:val="24"/>
         </w:rPr>
-        <w:t>Test case</w:t>
-      </w:r>
-      <w:bookmarkStart w:id="0" w:name="_GoBack"/>
-      <w:bookmarkEnd w:id="0"/>
-      <w:r>
-        <w:rPr>
-          <w:rFonts w:ascii="Times New Roman" w:hAnsi="Times New Roman" w:cs="Times New Roman"/>
-          <w:b/>
-          <w:sz w:val="24"/>
-          <w:szCs w:val="24"/>
-        </w:rPr>
-        <w:t>: -</w:t>
+        <w:t>Test case: -</w:t>
       </w:r>
     </w:p>
     <w:p>
@@ -7289,6 +7284,7 @@
   <w:style w:type="character" w:default="1" w:styleId="DefaultParagraphFont">
     <w:name w:val="Default Paragraph Font"/>
     <w:uiPriority w:val="1"/>
+    <w:semiHidden/>
     <w:unhideWhenUsed/>
   </w:style>
   <w:style w:type="table" w:default="1" w:styleId="TableNormal">
